--- a/刘梦琪/论证立项与启动/用户分析.docx
+++ b/刘梦琪/论证立项与启动/用户分析.docx
@@ -5,33 +5,41 @@
     <w:p>
       <w:pPr>
         <w:rPr>
-          <w:sz w:val="24"/>
-          <w:szCs w:val="24"/>
+          <w:sz w:val="28"/>
+          <w:szCs w:val="28"/>
         </w:rPr>
       </w:pPr>
       <w:r>
         <w:rPr>
           <w:rFonts w:hint="eastAsia"/>
-          <w:sz w:val="24"/>
-          <w:szCs w:val="24"/>
+          <w:sz w:val="28"/>
+          <w:szCs w:val="28"/>
         </w:rPr>
         <w:t>本App面向所有网上用户</w:t>
       </w:r>
       <w:r>
         <w:rPr>
           <w:rFonts w:hint="eastAsia"/>
-          <w:sz w:val="24"/>
-          <w:szCs w:val="24"/>
+          <w:sz w:val="28"/>
+          <w:szCs w:val="28"/>
         </w:rPr>
         <w:t>，</w:t>
       </w:r>
       <w:r>
         <w:rPr>
           <w:rFonts w:hint="eastAsia"/>
-          <w:sz w:val="24"/>
-          <w:szCs w:val="24"/>
-        </w:rPr>
-        <w:t>主要有：</w:t>
+          <w:sz w:val="28"/>
+          <w:szCs w:val="28"/>
+        </w:rPr>
+        <w:t>主要可以分为两大类</w:t>
+      </w:r>
+      <w:r>
+        <w:rPr>
+          <w:rFonts w:hint="eastAsia"/>
+          <w:sz w:val="28"/>
+          <w:szCs w:val="28"/>
+        </w:rPr>
+        <w:t>：</w:t>
       </w:r>
     </w:p>
     <w:p>
@@ -45,17 +53,113 @@
         <w:ind w:firstLineChars="0"/>
         <w:rPr>
           <w:rFonts w:ascii="宋体" w:eastAsia="宋体" w:hAnsi="宋体" w:cs="宋体"/>
-          <w:sz w:val="24"/>
-          <w:szCs w:val="24"/>
+          <w:sz w:val="28"/>
+          <w:szCs w:val="28"/>
         </w:rPr>
       </w:pPr>
       <w:r>
         <w:rPr>
           <w:rFonts w:ascii="宋体" w:eastAsia="宋体" w:hAnsi="宋体" w:cs="宋体" w:hint="eastAsia"/>
-          <w:sz w:val="24"/>
-          <w:szCs w:val="24"/>
-        </w:rPr>
-        <w:t>愿意在网络平台上展示与分享的互联网用户。</w:t>
+          <w:sz w:val="28"/>
+          <w:szCs w:val="28"/>
+        </w:rPr>
+        <w:t>商家</w:t>
+      </w:r>
+    </w:p>
+    <w:p>
+      <w:pPr>
+        <w:pStyle w:val="a3"/>
+        <w:numPr>
+          <w:ilvl w:val="1"/>
+          <w:numId w:val="3"/>
+        </w:numPr>
+        <w:spacing w:line="360" w:lineRule="auto"/>
+        <w:ind w:firstLineChars="0"/>
+        <w:rPr>
+          <w:rFonts w:ascii="宋体" w:eastAsia="宋体" w:hAnsi="宋体" w:cs="宋体"/>
+          <w:sz w:val="28"/>
+          <w:szCs w:val="28"/>
+        </w:rPr>
+      </w:pPr>
+      <w:r>
+        <w:rPr>
+          <w:rFonts w:ascii="宋体" w:eastAsia="宋体" w:hAnsi="宋体" w:cs="宋体" w:hint="eastAsia"/>
+          <w:sz w:val="28"/>
+          <w:szCs w:val="28"/>
+        </w:rPr>
+        <w:t>痛处:没有一个很好的平台去宣传自己的商品，或者宣传太过昂贵，资金受限</w:t>
+      </w:r>
+    </w:p>
+    <w:p>
+      <w:pPr>
+        <w:pStyle w:val="a3"/>
+        <w:numPr>
+          <w:ilvl w:val="1"/>
+          <w:numId w:val="3"/>
+        </w:numPr>
+        <w:spacing w:line="360" w:lineRule="auto"/>
+        <w:ind w:firstLineChars="0"/>
+        <w:rPr>
+          <w:rFonts w:ascii="宋体" w:eastAsia="宋体" w:hAnsi="宋体" w:cs="宋体"/>
+          <w:sz w:val="28"/>
+          <w:szCs w:val="28"/>
+        </w:rPr>
+      </w:pPr>
+      <w:r>
+        <w:rPr>
+          <w:rFonts w:ascii="宋体" w:eastAsia="宋体" w:hAnsi="宋体" w:cs="宋体" w:hint="eastAsia"/>
+          <w:sz w:val="28"/>
+          <w:szCs w:val="28"/>
+        </w:rPr>
+        <w:t>优点：了解完善的网上店铺运营流程，有相对稳定的供货渠道。</w:t>
+      </w:r>
+    </w:p>
+    <w:p>
+      <w:pPr>
+        <w:pStyle w:val="a3"/>
+        <w:numPr>
+          <w:ilvl w:val="1"/>
+          <w:numId w:val="3"/>
+        </w:numPr>
+        <w:spacing w:line="360" w:lineRule="auto"/>
+        <w:ind w:firstLineChars="0"/>
+        <w:rPr>
+          <w:rFonts w:ascii="宋体" w:eastAsia="宋体" w:hAnsi="宋体" w:cs="宋体"/>
+          <w:sz w:val="28"/>
+          <w:szCs w:val="28"/>
+        </w:rPr>
+      </w:pPr>
+      <w:r>
+        <w:rPr>
+          <w:rFonts w:ascii="宋体" w:eastAsia="宋体" w:hAnsi="宋体" w:cs="宋体" w:hint="eastAsia"/>
+          <w:sz w:val="28"/>
+          <w:szCs w:val="28"/>
+        </w:rPr>
+        <w:t>商家可以通过在该App上进行分享，向大众推广自己的产品</w:t>
+      </w:r>
+      <w:r>
+        <w:rPr>
+          <w:rFonts w:ascii="宋体" w:eastAsia="宋体" w:hAnsi="宋体" w:cs="宋体" w:hint="eastAsia"/>
+          <w:sz w:val="28"/>
+          <w:szCs w:val="28"/>
+        </w:rPr>
+        <w:t>，并且商家可入住该App商城</w:t>
+      </w:r>
+      <w:r>
+        <w:rPr>
+          <w:rFonts w:ascii="宋体" w:eastAsia="宋体" w:hAnsi="宋体" w:cs="宋体"/>
+          <w:sz w:val="28"/>
+          <w:szCs w:val="28"/>
+        </w:rPr>
+        <w:t>,</w:t>
+      </w:r>
+      <w:r>
+        <w:rPr>
+          <w:rFonts w:ascii="宋体" w:eastAsia="宋体" w:hAnsi="宋体" w:cs="宋体" w:hint="eastAsia"/>
+          <w:sz w:val="28"/>
+          <w:szCs w:val="28"/>
+        </w:rPr>
+        <w:t>在商城中进行线上售卖。</w:t>
       </w:r>
     </w:p>
     <w:p>
@@ -69,92 +173,159 @@
         <w:ind w:firstLineChars="0"/>
         <w:rPr>
           <w:rFonts w:ascii="宋体" w:eastAsia="宋体" w:hAnsi="宋体" w:cs="宋体"/>
-          <w:sz w:val="24"/>
-          <w:szCs w:val="24"/>
+          <w:sz w:val="28"/>
+          <w:szCs w:val="28"/>
         </w:rPr>
       </w:pPr>
       <w:r>
         <w:rPr>
           <w:rFonts w:ascii="宋体" w:eastAsia="宋体" w:hAnsi="宋体" w:cs="宋体" w:hint="eastAsia"/>
-          <w:sz w:val="24"/>
-          <w:szCs w:val="24"/>
-        </w:rPr>
-        <w:t>喜欢在网络购物平台购买商品的消费者。</w:t>
-      </w:r>
+          <w:sz w:val="28"/>
+          <w:szCs w:val="28"/>
+        </w:rPr>
+        <w:t>网上用户</w:t>
+      </w:r>
+      <w:bookmarkStart w:id="0" w:name="_GoBack"/>
+      <w:bookmarkEnd w:id="0"/>
     </w:p>
     <w:p>
       <w:pPr>
         <w:pStyle w:val="a3"/>
         <w:numPr>
-          <w:ilvl w:val="0"/>
+          <w:ilvl w:val="1"/>
           <w:numId w:val="3"/>
         </w:numPr>
         <w:spacing w:line="360" w:lineRule="auto"/>
         <w:ind w:firstLineChars="0"/>
         <w:rPr>
           <w:rFonts w:ascii="宋体" w:eastAsia="宋体" w:hAnsi="宋体" w:cs="宋体"/>
-          <w:sz w:val="24"/>
-          <w:szCs w:val="24"/>
+          <w:sz w:val="28"/>
+          <w:szCs w:val="28"/>
         </w:rPr>
       </w:pPr>
       <w:r>
         <w:rPr>
           <w:rFonts w:ascii="宋体" w:eastAsia="宋体" w:hAnsi="宋体" w:cs="宋体" w:hint="eastAsia"/>
-          <w:sz w:val="24"/>
-          <w:szCs w:val="24"/>
-        </w:rPr>
-        <w:t>热衷于美食、旅游、美妆、</w:t>
-      </w:r>
-      <w:proofErr w:type="gramStart"/>
+          <w:sz w:val="28"/>
+          <w:szCs w:val="28"/>
+        </w:rPr>
+        <w:t>热衷于在网上与他人分享自己的生活</w:t>
+      </w:r>
       <w:r>
         <w:rPr>
           <w:rFonts w:ascii="宋体" w:eastAsia="宋体" w:hAnsi="宋体" w:cs="宋体" w:hint="eastAsia"/>
-          <w:sz w:val="24"/>
-          <w:szCs w:val="24"/>
-        </w:rPr>
-        <w:t>动漫等</w:t>
-      </w:r>
-      <w:proofErr w:type="gramEnd"/>
-      <w:r>
-        <w:rPr>
-          <w:rFonts w:ascii="宋体" w:eastAsia="宋体" w:hAnsi="宋体" w:cs="宋体" w:hint="eastAsia"/>
-          <w:sz w:val="24"/>
-          <w:szCs w:val="24"/>
-        </w:rPr>
-        <w:t>兴趣的消费者。</w:t>
+          <w:sz w:val="28"/>
+          <w:szCs w:val="28"/>
+        </w:rPr>
+        <w:t>，寻求建议或获得认同。</w:t>
       </w:r>
     </w:p>
     <w:p>
       <w:pPr>
         <w:pStyle w:val="a3"/>
         <w:numPr>
-          <w:ilvl w:val="0"/>
+          <w:ilvl w:val="1"/>
           <w:numId w:val="3"/>
         </w:numPr>
         <w:spacing w:line="360" w:lineRule="auto"/>
         <w:ind w:firstLineChars="0"/>
         <w:rPr>
           <w:rFonts w:ascii="宋体" w:eastAsia="宋体" w:hAnsi="宋体" w:cs="宋体"/>
+          <w:sz w:val="28"/>
+          <w:szCs w:val="28"/>
+        </w:rPr>
+      </w:pPr>
+      <w:r>
+        <w:rPr>
+          <w:rFonts w:ascii="宋体" w:eastAsia="宋体" w:hAnsi="宋体" w:cs="宋体" w:hint="eastAsia"/>
+          <w:sz w:val="28"/>
+          <w:szCs w:val="28"/>
+        </w:rPr>
+        <w:t>喜爱美食、旅游、美妆、动漫、科技的人群，可以在该App上发现自己志同道合的伙伴</w:t>
+      </w:r>
+    </w:p>
+    <w:p>
+      <w:pPr>
+        <w:pStyle w:val="a3"/>
+        <w:numPr>
+          <w:ilvl w:val="1"/>
+          <w:numId w:val="3"/>
+        </w:numPr>
+        <w:spacing w:line="360" w:lineRule="auto"/>
+        <w:ind w:firstLineChars="0"/>
+        <w:rPr>
+          <w:rFonts w:ascii="宋体" w:eastAsia="宋体" w:hAnsi="宋体" w:cs="宋体"/>
+          <w:sz w:val="28"/>
+          <w:szCs w:val="28"/>
+        </w:rPr>
+      </w:pPr>
+      <w:r>
+        <w:rPr>
+          <w:rFonts w:ascii="宋体" w:eastAsia="宋体" w:hAnsi="宋体" w:cs="宋体" w:hint="eastAsia"/>
+          <w:sz w:val="28"/>
+          <w:szCs w:val="28"/>
+        </w:rPr>
+        <w:t>喜欢在网上购物，希望能够获得大众对此产品的真实评价。</w:t>
+      </w:r>
+    </w:p>
+    <w:p>
+      <w:pPr>
+        <w:pStyle w:val="a3"/>
+        <w:numPr>
+          <w:ilvl w:val="1"/>
+          <w:numId w:val="3"/>
+        </w:numPr>
+        <w:spacing w:line="360" w:lineRule="auto"/>
+        <w:ind w:firstLineChars="0"/>
+        <w:rPr>
+          <w:rFonts w:ascii="宋体" w:eastAsia="宋体" w:hAnsi="宋体" w:cs="宋体"/>
+          <w:sz w:val="28"/>
+          <w:szCs w:val="28"/>
+        </w:rPr>
+      </w:pPr>
+      <w:r>
+        <w:rPr>
+          <w:rFonts w:ascii="宋体" w:eastAsia="宋体" w:hAnsi="宋体" w:cs="宋体" w:hint="eastAsia"/>
+          <w:sz w:val="28"/>
+          <w:szCs w:val="28"/>
+        </w:rPr>
+        <w:t>紧跟当前时代潮流</w:t>
+      </w:r>
+      <w:r>
+        <w:rPr>
+          <w:rFonts w:ascii="宋体" w:eastAsia="宋体" w:hAnsi="宋体" w:cs="宋体" w:hint="eastAsia"/>
+          <w:sz w:val="28"/>
+          <w:szCs w:val="28"/>
+        </w:rPr>
+        <w:t>，及时发现当下最流行的东西。</w:t>
+      </w:r>
+    </w:p>
+    <w:p>
+      <w:pPr>
+        <w:spacing w:line="360" w:lineRule="auto"/>
+        <w:rPr>
+          <w:rFonts w:ascii="宋体" w:eastAsia="宋体" w:hAnsi="宋体" w:cs="宋体"/>
           <w:sz w:val="24"/>
           <w:szCs w:val="24"/>
         </w:rPr>
       </w:pPr>
-      <w:r>
-        <w:rPr>
-          <w:rFonts w:ascii="宋体" w:eastAsia="宋体" w:hAnsi="宋体" w:cs="宋体" w:hint="eastAsia"/>
+    </w:p>
+    <w:p>
+      <w:pPr>
+        <w:pStyle w:val="a3"/>
+        <w:spacing w:line="360" w:lineRule="auto"/>
+        <w:ind w:left="840" w:firstLineChars="0" w:firstLine="0"/>
+        <w:rPr>
+          <w:rFonts w:ascii="宋体" w:eastAsia="宋体" w:hAnsi="宋体" w:cs="宋体"/>
           <w:sz w:val="24"/>
           <w:szCs w:val="24"/>
         </w:rPr>
-        <w:t>喜欢他人推荐商品的消费者。</w:t>
-      </w:r>
+      </w:pPr>
     </w:p>
     <w:p>
       <w:pPr>
         <w:pStyle w:val="a3"/>
         <w:ind w:left="420" w:firstLineChars="0" w:firstLine="0"/>
-        <w:rPr>
-          <w:rFonts w:hint="eastAsia"/>
-        </w:rPr>
       </w:pPr>
       <w:r>
         <w:tab/>
@@ -162,23 +333,12 @@
       <w:r>
         <w:tab/>
       </w:r>
-      <w:bookmarkStart w:id="0" w:name="_GoBack"/>
-      <w:bookmarkEnd w:id="0"/>
-    </w:p>
-    <w:p>
-      <w:pPr>
-        <w:rPr>
-          <w:rFonts w:hint="eastAsia"/>
-        </w:rPr>
-      </w:pPr>
-    </w:p>
+    </w:p>
+    <w:p/>
     <w:p>
       <w:pPr>
         <w:pStyle w:val="a3"/>
         <w:ind w:left="420" w:firstLineChars="0" w:firstLine="0"/>
-        <w:rPr>
-          <w:rFonts w:hint="eastAsia"/>
-        </w:rPr>
       </w:pPr>
     </w:p>
     <w:sectPr>
@@ -191,6 +351,44 @@
 </w:document>
 </file>
 
+<file path=word/endnotes.xml><?xml version="1.0" encoding="utf-8"?>
+<w:endnotes xmlns:wpc="http://schemas.microsoft.com/office/word/2010/wordprocessingCanvas" xmlns:cx="http://schemas.microsoft.com/office/drawing/2014/chartex" xmlns:cx1="http://schemas.microsoft.com/office/drawing/2015/9/8/chartex" xmlns:cx2="http://schemas.microsoft.com/office/drawing/2015/10/21/chartex" xmlns:cx3="http://schemas.microsoft.com/office/drawing/2016/5/9/chartex" xmlns:cx4="http://schemas.microsoft.com/office/drawing/2016/5/10/chartex" xmlns:cx5="http://schemas.microsoft.com/office/drawing/2016/5/11/chartex" xmlns:cx6="http://schemas.microsoft.com/office/drawing/2016/5/12/chartex" xmlns:cx7="http://schemas.microsoft.com/office/drawing/2016/5/13/chartex" xmlns:cx8="http://schemas.microsoft.com/office/drawing/2016/5/14/chartex" xmlns:mc="http://schemas.openxmlformats.org/markup-compatibility/2006" xmlns:aink="http://schemas.microsoft.com/office/drawing/2016/ink" xmlns:am3d="http://schemas.microsoft.com/office/drawing/2017/model3d" xmlns:o="urn:schemas-microsoft-com:office:office" xmlns:r="http://schemas.openxmlformats.org/officeDocument/2006/relationships" xmlns:m="http://schemas.openxmlformats.org/officeDocument/2006/math" xmlns:v="urn:schemas-microsoft-com:vml" xmlns:wp14="http://schemas.microsoft.com/office/word/2010/wordprocessingDrawing" xmlns:wp="http://schemas.openxmlformats.org/drawingml/2006/wordprocessingDrawing" xmlns:w10="urn:schemas-microsoft-com:office:word" xmlns:w="http://schemas.openxmlformats.org/wordprocessingml/2006/main" xmlns:w14="http://schemas.microsoft.com/office/word/2010/wordml" xmlns:w15="http://schemas.microsoft.com/office/word/2012/wordml" xmlns:w16cid="http://schemas.microsoft.com/office/word/2016/wordml/cid" xmlns:w16se="http://schemas.microsoft.com/office/word/2015/wordml/symex" xmlns:wpg="http://schemas.microsoft.com/office/word/2010/wordprocessingGroup" xmlns:wpi="http://schemas.microsoft.com/office/word/2010/wordprocessingInk" xmlns:wne="http://schemas.microsoft.com/office/word/2006/wordml" xmlns:wps="http://schemas.microsoft.com/office/word/2010/wordprocessingShape" mc:Ignorable="w14 w15 w16se w16cid wp14">
+  <w:endnote w:type="separator" w:id="-1">
+    <w:p>
+      <w:r>
+        <w:separator/>
+      </w:r>
+    </w:p>
+  </w:endnote>
+  <w:endnote w:type="continuationSeparator" w:id="0">
+    <w:p>
+      <w:r>
+        <w:continuationSeparator/>
+      </w:r>
+    </w:p>
+  </w:endnote>
+</w:endnotes>
+</file>
+
+<file path=word/footnotes.xml><?xml version="1.0" encoding="utf-8"?>
+<w:footnotes xmlns:wpc="http://schemas.microsoft.com/office/word/2010/wordprocessingCanvas" xmlns:cx="http://schemas.microsoft.com/office/drawing/2014/chartex" xmlns:cx1="http://schemas.microsoft.com/office/drawing/2015/9/8/chartex" xmlns:cx2="http://schemas.microsoft.com/office/drawing/2015/10/21/chartex" xmlns:cx3="http://schemas.microsoft.com/office/drawing/2016/5/9/chartex" xmlns:cx4="http://schemas.microsoft.com/office/drawing/2016/5/10/chartex" xmlns:cx5="http://schemas.microsoft.com/office/drawing/2016/5/11/chartex" xmlns:cx6="http://schemas.microsoft.com/office/drawing/2016/5/12/chartex" xmlns:cx7="http://schemas.microsoft.com/office/drawing/2016/5/13/chartex" xmlns:cx8="http://schemas.microsoft.com/office/drawing/2016/5/14/chartex" xmlns:mc="http://schemas.openxmlformats.org/markup-compatibility/2006" xmlns:aink="http://schemas.microsoft.com/office/drawing/2016/ink" xmlns:am3d="http://schemas.microsoft.com/office/drawing/2017/model3d" xmlns:o="urn:schemas-microsoft-com:office:office" xmlns:r="http://schemas.openxmlformats.org/officeDocument/2006/relationships" xmlns:m="http://schemas.openxmlformats.org/officeDocument/2006/math" xmlns:v="urn:schemas-microsoft-com:vml" xmlns:wp14="http://schemas.microsoft.com/office/word/2010/wordprocessingDrawing" xmlns:wp="http://schemas.openxmlformats.org/drawingml/2006/wordprocessingDrawing" xmlns:w10="urn:schemas-microsoft-com:office:word" xmlns:w="http://schemas.openxmlformats.org/wordprocessingml/2006/main" xmlns:w14="http://schemas.microsoft.com/office/word/2010/wordml" xmlns:w15="http://schemas.microsoft.com/office/word/2012/wordml" xmlns:w16cid="http://schemas.microsoft.com/office/word/2016/wordml/cid" xmlns:w16se="http://schemas.microsoft.com/office/word/2015/wordml/symex" xmlns:wpg="http://schemas.microsoft.com/office/word/2010/wordprocessingGroup" xmlns:wpi="http://schemas.microsoft.com/office/word/2010/wordprocessingInk" xmlns:wne="http://schemas.microsoft.com/office/word/2006/wordml" xmlns:wps="http://schemas.microsoft.com/office/word/2010/wordprocessingShape" mc:Ignorable="w14 w15 w16se w16cid wp14">
+  <w:footnote w:type="separator" w:id="-1">
+    <w:p>
+      <w:r>
+        <w:separator/>
+      </w:r>
+    </w:p>
+  </w:footnote>
+  <w:footnote w:type="continuationSeparator" w:id="0">
+    <w:p>
+      <w:r>
+        <w:continuationSeparator/>
+      </w:r>
+    </w:p>
+  </w:footnote>
+</w:footnotes>
+</file>
+
 <file path=word/numbering.xml><?xml version="1.0" encoding="utf-8"?>
 <w:numbering xmlns:wpc="http://schemas.microsoft.com/office/word/2010/wordprocessingCanvas" xmlns:cx="http://schemas.microsoft.com/office/drawing/2014/chartex" xmlns:cx1="http://schemas.microsoft.com/office/drawing/2015/9/8/chartex" xmlns:cx2="http://schemas.microsoft.com/office/drawing/2015/10/21/chartex" xmlns:cx3="http://schemas.microsoft.com/office/drawing/2016/5/9/chartex" xmlns:cx4="http://schemas.microsoft.com/office/drawing/2016/5/10/chartex" xmlns:cx5="http://schemas.microsoft.com/office/drawing/2016/5/11/chartex" xmlns:cx6="http://schemas.microsoft.com/office/drawing/2016/5/12/chartex" xmlns:cx7="http://schemas.microsoft.com/office/drawing/2016/5/13/chartex" xmlns:cx8="http://schemas.microsoft.com/office/drawing/2016/5/14/chartex" xmlns:mc="http://schemas.openxmlformats.org/markup-compatibility/2006" xmlns:aink="http://schemas.microsoft.com/office/drawing/2016/ink" xmlns:am3d="http://schemas.microsoft.com/office/drawing/2017/model3d" xmlns:o="urn:schemas-microsoft-com:office:office" xmlns:r="http://schemas.openxmlformats.org/officeDocument/2006/relationships" xmlns:m="http://schemas.openxmlformats.org/officeDocument/2006/math" xmlns:v="urn:schemas-microsoft-com:vml" xmlns:wp14="http://schemas.microsoft.com/office/word/2010/wordprocessingDrawing" xmlns:wp="http://schemas.openxmlformats.org/drawingml/2006/wordprocessingDrawing" xmlns:w10="urn:schemas-microsoft-com:office:word" xmlns:w="http://schemas.openxmlformats.org/wordprocessingml/2006/main" xmlns:w14="http://schemas.microsoft.com/office/word/2010/wordml" xmlns:w15="http://schemas.microsoft.com/office/word/2012/wordml" xmlns:w16cid="http://schemas.microsoft.com/office/word/2016/wordml/cid" xmlns:w16se="http://schemas.microsoft.com/office/word/2015/wordml/symex" xmlns:wpg="http://schemas.microsoft.com/office/word/2010/wordprocessingGroup" xmlns:wpi="http://schemas.microsoft.com/office/word/2010/wordprocessingInk" xmlns:wne="http://schemas.microsoft.com/office/word/2006/wordml" xmlns:wps="http://schemas.microsoft.com/office/word/2010/wordprocessingShape" mc:Ignorable="w14 w15 w16se w16cid wp14">
   <w:abstractNum w:abstractNumId="0" w15:restartNumberingAfterBreak="0">
@@ -435,7 +633,7 @@
         <w:rFonts w:ascii="Wingdings" w:hAnsi="Wingdings" w:hint="default"/>
       </w:rPr>
     </w:lvl>
-    <w:lvl w:ilvl="1" w:tplc="04090003" w:tentative="1">
+    <w:lvl w:ilvl="1" w:tplc="04090003">
       <w:start w:val="1"/>
       <w:numFmt w:val="bullet"/>
       <w:lvlText w:val=""/>
@@ -980,6 +1178,71 @@
       <w:ind w:firstLineChars="200" w:firstLine="420"/>
     </w:pPr>
   </w:style>
+  <w:style w:type="paragraph" w:styleId="a4">
+    <w:name w:val="header"/>
+    <w:basedOn w:val="a"/>
+    <w:link w:val="a5"/>
+    <w:uiPriority w:val="99"/>
+    <w:unhideWhenUsed/>
+    <w:rsid w:val="006616E1"/>
+    <w:pPr>
+      <w:pBdr>
+        <w:bottom w:val="single" w:sz="6" w:space="1" w:color="auto"/>
+      </w:pBdr>
+      <w:tabs>
+        <w:tab w:val="center" w:pos="4153"/>
+        <w:tab w:val="right" w:pos="8306"/>
+      </w:tabs>
+      <w:snapToGrid w:val="0"/>
+      <w:jc w:val="center"/>
+    </w:pPr>
+    <w:rPr>
+      <w:sz w:val="18"/>
+      <w:szCs w:val="18"/>
+    </w:rPr>
+  </w:style>
+  <w:style w:type="character" w:customStyle="1" w:styleId="a5">
+    <w:name w:val="页眉 字符"/>
+    <w:basedOn w:val="a0"/>
+    <w:link w:val="a4"/>
+    <w:uiPriority w:val="99"/>
+    <w:rsid w:val="006616E1"/>
+    <w:rPr>
+      <w:sz w:val="18"/>
+      <w:szCs w:val="18"/>
+    </w:rPr>
+  </w:style>
+  <w:style w:type="paragraph" w:styleId="a6">
+    <w:name w:val="footer"/>
+    <w:basedOn w:val="a"/>
+    <w:link w:val="a7"/>
+    <w:uiPriority w:val="99"/>
+    <w:unhideWhenUsed/>
+    <w:rsid w:val="006616E1"/>
+    <w:pPr>
+      <w:tabs>
+        <w:tab w:val="center" w:pos="4153"/>
+        <w:tab w:val="right" w:pos="8306"/>
+      </w:tabs>
+      <w:snapToGrid w:val="0"/>
+      <w:jc w:val="left"/>
+    </w:pPr>
+    <w:rPr>
+      <w:sz w:val="18"/>
+      <w:szCs w:val="18"/>
+    </w:rPr>
+  </w:style>
+  <w:style w:type="character" w:customStyle="1" w:styleId="a7">
+    <w:name w:val="页脚 字符"/>
+    <w:basedOn w:val="a0"/>
+    <w:link w:val="a6"/>
+    <w:uiPriority w:val="99"/>
+    <w:rsid w:val="006616E1"/>
+    <w:rPr>
+      <w:sz w:val="18"/>
+      <w:szCs w:val="18"/>
+    </w:rPr>
+  </w:style>
 </w:styles>
 </file>
 
